--- a/法令ファイル/鉄道車両等生産動態統計調査規則/鉄道車両等生産動態統計調査規則（昭和二十九年運輸省令第十五号）.docx
+++ b/法令ファイル/鉄道車両等生産動態統計調査規則/鉄道車両等生産動態統計調査規則（昭和二十九年運輸省令第十五号）.docx
@@ -130,70 +130,62 @@
     </w:p>
     <w:p>
       <w:pPr>
-        <w:pStyle w:val="Heading6"/>
+        <w:pStyle w:val="ListBullet"/>
         <w:ind w:left="880"/>
       </w:pPr>
       <w:r>
         <w:t>一</w:t>
+        <w:br/>
+        <w:t>鉄道車両生産（新造）調査</w:t>
+        <w:br/>
+        <w:br/>
+        <w:br/>
+        <w:t>統計法第二条第九項に規定する統計基準である日本標準産業分類に掲げる細分類三一二一―鉄道車両製造業に属する事業所のうち、鉄道車両の製造を行うもの</w:t>
       </w:r>
     </w:p>
     <w:p>
       <w:pPr>
+        <w:pStyle w:val="ListBullet"/>
         <w:ind w:left="880"/>
       </w:pPr>
       <w:r>
-        <w:t>鉄道車両生産（新造）調査</w:t>
+        <w:t>二</w:t>
+        <w:br/>
+        <w:t>鉄道車両生産（改造・修理）調査</w:t>
+        <w:br/>
+        <w:br/>
+        <w:br/>
+        <w:t>日本標準産業分類に掲げる細分類三一二一―鉄道車両製造業に属する事業所のうち、鉄道車両の改造又は修理を行うものであつて、常時使用する従業員の数が三十人以上のもの（自己の使用に供するためにのみ鉄道車両の改造又は修理を行うものを除く。）</w:t>
       </w:r>
     </w:p>
     <w:p>
       <w:pPr>
-        <w:pStyle w:val="Heading6"/>
+        <w:pStyle w:val="ListBullet"/>
         <w:ind w:left="880"/>
       </w:pPr>
       <w:r>
-        <w:t>二</w:t>
+        <w:t>三</w:t>
+        <w:br/>
+        <w:t>鉄道車両部品及び鉄道信号保安装置生産調査</w:t>
+        <w:br/>
+        <w:br/>
+        <w:br/>
+        <w:t>日本標準産業分類に掲げる細分類三一二二―鉄道車両用部分品製造業に属する事業所のうち、鉄道車両部品の製造を行うものであつて、常時使用する従業員の数が三十人以上のもの又は日本標準産業分類に掲げる細分類三〇一五―交通信号保安装置製造業に属する事業所のうち、鉄道信号保安装置の製造を行うものであつて、常時使用する従業員の数が五十人以上のもの（自己の使用に供するためにのみ鉄道車両部品又は鉄道信号保安装置の製造を行うものを除く。）</w:t>
       </w:r>
     </w:p>
     <w:p>
       <w:pPr>
-        <w:ind w:left="880"/>
-      </w:pPr>
-      <w:r>
-        <w:t>鉄道車両生産（改造・修理）調査</w:t>
-      </w:r>
-    </w:p>
-    <w:p>
-      <w:pPr>
-        <w:pStyle w:val="Heading6"/>
-        <w:ind w:left="880"/>
-      </w:pPr>
-      <w:r>
-        <w:t>三</w:t>
-      </w:r>
-    </w:p>
-    <w:p>
-      <w:pPr>
-        <w:ind w:left="880"/>
-      </w:pPr>
-      <w:r>
-        <w:t>鉄道車両部品及び鉄道信号保安装置生産調査</w:t>
-      </w:r>
-    </w:p>
-    <w:p>
-      <w:pPr>
-        <w:pStyle w:val="Heading6"/>
+        <w:pStyle w:val="ListBullet"/>
         <w:ind w:left="880"/>
       </w:pPr>
       <w:r>
         <w:t>四</w:t>
-      </w:r>
-    </w:p>
-    <w:p>
-      <w:pPr>
-        <w:ind w:left="880"/>
-      </w:pPr>
-      <w:r>
+        <w:br/>
         <w:t>索道搬器運行装置生産調査</w:t>
+        <w:br/>
+        <w:br/>
+        <w:br/>
+        <w:t>日本標準産業分類に掲げる細分類二五三三―物流運搬設備製造業に属する事業所のうち、索道搬器運行装置の製造を行うもの（自己の使用に供するためにのみ索道搬器運行装置の製造を行うものを除く。）</w:t>
       </w:r>
     </w:p>
     <w:p>
@@ -224,69 +216,45 @@
     </w:p>
     <w:p>
       <w:pPr>
-        <w:pStyle w:val="Heading6"/>
+        <w:pStyle w:val="ListBullet"/>
         <w:ind w:left="880"/>
       </w:pPr>
       <w:r>
         <w:t>一</w:t>
-      </w:r>
-    </w:p>
-    <w:p>
-      <w:pPr>
-        <w:ind w:left="880"/>
-      </w:pPr>
-      <w:r>
+        <w:br/>
         <w:t>受注高</w:t>
       </w:r>
     </w:p>
     <w:p>
       <w:pPr>
-        <w:pStyle w:val="Heading6"/>
+        <w:pStyle w:val="ListBullet"/>
         <w:ind w:left="880"/>
       </w:pPr>
       <w:r>
         <w:t>二</w:t>
-      </w:r>
-    </w:p>
-    <w:p>
-      <w:pPr>
-        <w:ind w:left="880"/>
-      </w:pPr>
-      <w:r>
+        <w:br/>
         <w:t>生産高</w:t>
       </w:r>
     </w:p>
     <w:p>
       <w:pPr>
-        <w:pStyle w:val="Heading6"/>
+        <w:pStyle w:val="ListBullet"/>
         <w:ind w:left="880"/>
       </w:pPr>
       <w:r>
         <w:t>三</w:t>
-      </w:r>
-    </w:p>
-    <w:p>
-      <w:pPr>
-        <w:ind w:left="880"/>
-      </w:pPr>
-      <w:r>
+        <w:br/>
         <w:t>出荷高</w:t>
       </w:r>
     </w:p>
     <w:p>
       <w:pPr>
-        <w:pStyle w:val="Heading6"/>
+        <w:pStyle w:val="ListBullet"/>
         <w:ind w:left="880"/>
       </w:pPr>
       <w:r>
         <w:t>四</w:t>
-      </w:r>
-    </w:p>
-    <w:p>
-      <w:pPr>
-        <w:ind w:left="880"/>
-      </w:pPr>
-      <w:r>
+        <w:br/>
         <w:t>在庫高</w:t>
       </w:r>
     </w:p>
@@ -481,7 +449,7 @@
         <w:pStyle w:val="Heading1"/>
       </w:pPr>
       <w:r>
-        <w:t>附　則（昭和三〇年四月二七日運輸省令第二〇号）</w:t>
+        <w:t>附則（昭和三〇年四月二七日運輸省令第二〇号）</w:t>
       </w:r>
     </w:p>
     <w:p>
@@ -499,7 +467,7 @@
         <w:pStyle w:val="Heading1"/>
       </w:pPr>
       <w:r>
-        <w:t>附　則（昭和三〇年六月二九日運輸省令第三二号）</w:t>
+        <w:t>附則（昭和三〇年六月二九日運輸省令第三二号）</w:t>
       </w:r>
     </w:p>
     <w:p>
@@ -517,7 +485,7 @@
         <w:pStyle w:val="Heading1"/>
       </w:pPr>
       <w:r>
-        <w:t>附　則（昭和三九年四月一日運輸省令第二五号）</w:t>
+        <w:t>附則（昭和三九年四月一日運輸省令第二五号）</w:t>
       </w:r>
     </w:p>
     <w:p>
@@ -535,7 +503,7 @@
         <w:pStyle w:val="Heading1"/>
       </w:pPr>
       <w:r>
-        <w:t>附　則（昭和五八年一月二二日運輸省令第一号）</w:t>
+        <w:t>附則（昭和五八年一月二二日運輸省令第一号）</w:t>
       </w:r>
     </w:p>
     <w:p>
@@ -553,7 +521,7 @@
         <w:pStyle w:val="Heading1"/>
       </w:pPr>
       <w:r>
-        <w:t>附　則（昭和五九年六月二二日運輸省令第一八号）</w:t>
+        <w:t>附則（昭和五九年六月二二日運輸省令第一八号）</w:t>
       </w:r>
     </w:p>
     <w:p>
@@ -592,7 +560,7 @@
         <w:pStyle w:val="Heading1"/>
       </w:pPr>
       <w:r>
-        <w:t>附　則（平成二年九月二五日運輸省令第二八号）</w:t>
+        <w:t>附則（平成二年九月二五日運輸省令第二八号）</w:t>
       </w:r>
     </w:p>
     <w:p>
@@ -610,7 +578,7 @@
         <w:pStyle w:val="Heading1"/>
       </w:pPr>
       <w:r>
-        <w:t>附　則（平成七年二月一三日運輸省令第五号）</w:t>
+        <w:t>附則（平成七年二月一三日運輸省令第五号）</w:t>
       </w:r>
     </w:p>
     <w:p>
@@ -628,10 +596,22 @@
         <w:pStyle w:val="Heading1"/>
       </w:pPr>
       <w:r>
-        <w:t>附　則（平成一〇年八月三一日運輸省令第六二号）</w:t>
+        <w:t>附則（平成一〇年八月三一日運輸省令第六二号）</w:t>
       </w:r>
     </w:p>
     <w:p>
+      <w:pPr>
+        <w:pStyle w:val="Heading5"/>
+        <w:ind w:left="440"/>
+      </w:pPr>
+      <w:r>
+        <w:t>１</w:t>
+      </w:r>
+    </w:p>
+    <w:p>
+      <w:pPr>
+        <w:ind w:left="440"/>
+      </w:pPr>
       <w:r>
         <w:t>この省令は、平成十一年四月一日から施行する。</w:t>
       </w:r>
@@ -663,7 +643,7 @@
         <w:pStyle w:val="Heading1"/>
       </w:pPr>
       <w:r>
-        <w:t>附　則（平成一二年一一月二九日運輸省令第三九号）</w:t>
+        <w:t>附則（平成一二年一一月二九日運輸省令第三九号）</w:t>
       </w:r>
     </w:p>
     <w:p>
@@ -689,7 +669,7 @@
         <w:pStyle w:val="Heading1"/>
       </w:pPr>
       <w:r>
-        <w:t>附　則（平成一五年三月二〇日国土交通省令第二六号）</w:t>
+        <w:t>附則（平成一五年三月二〇日国土交通省令第二六号）</w:t>
       </w:r>
     </w:p>
     <w:p>
@@ -707,7 +687,7 @@
         <w:pStyle w:val="Heading1"/>
       </w:pPr>
       <w:r>
-        <w:t>附　則（平成二一年三月三〇日国土交通省令第一五号）</w:t>
+        <w:t>附則（平成二一年三月三〇日国土交通省令第一五号）</w:t>
       </w:r>
     </w:p>
     <w:p>
@@ -746,10 +726,22 @@
         <w:pStyle w:val="Heading1"/>
       </w:pPr>
       <w:r>
-        <w:t>附　則（平成二七年二月二七日国土交通省令第九号）</w:t>
+        <w:t>附則（平成二七年二月二七日国土交通省令第九号）</w:t>
       </w:r>
     </w:p>
     <w:p>
+      <w:pPr>
+        <w:pStyle w:val="Heading5"/>
+        <w:ind w:left="440"/>
+      </w:pPr>
+      <w:r>
+        <w:t>１</w:t>
+      </w:r>
+    </w:p>
+    <w:p>
+      <w:pPr>
+        <w:ind w:left="440"/>
+      </w:pPr>
       <w:r>
         <w:t>この省令は、平成二十七年四月一日から施行する。</w:t>
       </w:r>
@@ -798,12 +790,26 @@
         <w:pStyle w:val="Heading1"/>
       </w:pPr>
       <w:r>
-        <w:t>附　則（令和元年一二月一六日国土交通省令第四五号）</w:t>
+        <w:t>附則（令和元年一二月一六日国土交通省令第四五号）</w:t>
       </w:r>
     </w:p>
     <w:p>
+      <w:pPr>
+        <w:pStyle w:val="Heading5"/>
+        <w:ind w:left="440"/>
+      </w:pPr>
+      <w:r>
+        <w:t>１</w:t>
+      </w:r>
+    </w:p>
+    <w:p>
+      <w:pPr>
+        <w:ind w:left="440"/>
+      </w:pPr>
       <w:r>
         <w:t>この省令は、公布の日から施行する。</w:t>
+        <w:br/>
+        <w:t>ただし、第一条中港湾調査規則別表の改正規定は、令和二年一月一日から施行する。</w:t>
       </w:r>
     </w:p>
     <w:sectPr>
@@ -826,7 +832,7 @@
     </w:pPr>
     <w:r>
       <w:tab/>
-      <w:t>WeGov v0.1 - FTS141</w:t>
+      <w:t>WeGov v0.2 - FTS141</w:t>
     </w:r>
   </w:p>
 </w:ftr>
